--- a/src/documents/Loop__LOOP_Files/SE_CMS_07LMDE_a_Thank_You_Cover2.docx
+++ b/src/documents/Loop__LOOP_Files/SE_CMS_07LMDE_a_Thank_You_Cover2.docx
@@ -40,6 +40,8 @@
                 <w:lang w:val="en-US"/>
               </w:rPr>
             </w:pPr>
+            <w:bookmarkStart w:id="0" w:name="_GoBack"/>
+            <w:bookmarkEnd w:id="0"/>
             <w:r>
               <w:rPr>
                 <w:rFonts w:ascii="Arial" w:hAnsi="Arial" w:cs="Arial"/>
@@ -47,7 +49,27 @@
                 <w:szCs w:val="22"/>
                 <w:lang w:val="en-US"/>
               </w:rPr>
-              <w:t>&lt;&lt;Account_Name&gt;&gt;</w:t>
+              <w:t>&lt;&lt;</w:t>
+            </w:r>
+            <w:proofErr w:type="spellStart"/>
+            <w:r>
+              <w:rPr>
+                <w:rFonts w:ascii="Arial" w:hAnsi="Arial" w:cs="Arial"/>
+                <w:sz w:val="22"/>
+                <w:szCs w:val="22"/>
+                <w:lang w:val="en-US"/>
+              </w:rPr>
+              <w:t>Account_Name</w:t>
+            </w:r>
+            <w:proofErr w:type="spellEnd"/>
+            <w:r>
+              <w:rPr>
+                <w:rFonts w:ascii="Arial" w:hAnsi="Arial" w:cs="Arial"/>
+                <w:sz w:val="22"/>
+                <w:szCs w:val="22"/>
+                <w:lang w:val="en-US"/>
+              </w:rPr>
+              <w:t>&gt;&gt;</w:t>
             </w:r>
           </w:p>
           <w:p>
@@ -69,15 +91,17 @@
               </w:rPr>
               <w:t>&lt;&lt;Address_GLBL_Line_1_Adrs_Txt_GLBL&gt;&gt;</w:t>
             </w:r>
-            <w:r>
+          </w:p>
+          <w:p>
+            <w:pPr>
+              <w:spacing w:line="280" w:lineRule="exact"/>
               <w:rPr>
                 <w:rFonts w:ascii="Arial" w:hAnsi="Arial" w:cs="Arial"/>
                 <w:sz w:val="22"/>
                 <w:szCs w:val="22"/>
                 <w:lang w:val="en-US"/>
               </w:rPr>
-              <w:t xml:space="preserve"> </w:t>
-            </w:r>
+            </w:pPr>
             <w:r>
               <w:rPr>
                 <w:rFonts w:ascii="Arial" w:hAnsi="Arial" w:cs="Arial"/>
@@ -105,7 +129,47 @@
                 <w:szCs w:val="22"/>
                 <w:lang w:val="en-US"/>
               </w:rPr>
-              <w:t>&lt;&lt;Address_GLBL_Zip_Postal_Code_GLBL&gt;&gt; &lt;&lt;Address_GLBL_City_GLBL&gt;&gt;</w:t>
+              <w:t>&lt;&lt;</w:t>
+            </w:r>
+            <w:proofErr w:type="spellStart"/>
+            <w:r>
+              <w:rPr>
+                <w:rFonts w:ascii="Arial" w:hAnsi="Arial" w:cs="Arial"/>
+                <w:sz w:val="22"/>
+                <w:szCs w:val="22"/>
+                <w:lang w:val="en-US"/>
+              </w:rPr>
+              <w:t>Address_GLBL_Zip_Postal_Code_GLBL</w:t>
+            </w:r>
+            <w:proofErr w:type="spellEnd"/>
+            <w:r>
+              <w:rPr>
+                <w:rFonts w:ascii="Arial" w:hAnsi="Arial" w:cs="Arial"/>
+                <w:sz w:val="22"/>
+                <w:szCs w:val="22"/>
+                <w:lang w:val="en-US"/>
+              </w:rPr>
+              <w:t>&gt;&gt; &lt;&lt;</w:t>
+            </w:r>
+            <w:proofErr w:type="spellStart"/>
+            <w:r>
+              <w:rPr>
+                <w:rFonts w:ascii="Arial" w:hAnsi="Arial" w:cs="Arial"/>
+                <w:sz w:val="22"/>
+                <w:szCs w:val="22"/>
+                <w:lang w:val="en-US"/>
+              </w:rPr>
+              <w:t>Address_GLBL_City_GLBL</w:t>
+            </w:r>
+            <w:proofErr w:type="spellEnd"/>
+            <w:r>
+              <w:rPr>
+                <w:rFonts w:ascii="Arial" w:hAnsi="Arial" w:cs="Arial"/>
+                <w:sz w:val="22"/>
+                <w:szCs w:val="22"/>
+                <w:lang w:val="en-US"/>
+              </w:rPr>
+              <w:t>&gt;&gt;</w:t>
             </w:r>
           </w:p>
           <w:p>
@@ -297,6 +361,7 @@
           <w:lang w:val="en-US"/>
         </w:rPr>
       </w:pPr>
+      <w:proofErr w:type="spellStart"/>
       <w:r>
         <w:rPr>
           <w:rFonts w:ascii="Arial" w:hAnsi="Arial" w:cs="Arial"/>
@@ -306,6 +371,7 @@
         </w:rPr>
         <w:t>Hej</w:t>
       </w:r>
+      <w:proofErr w:type="spellEnd"/>
       <w:r>
         <w:rPr>
           <w:rFonts w:ascii="Arial" w:hAnsi="Arial" w:cs="Arial"/>
@@ -313,7 +379,27 @@
           <w:szCs w:val="22"/>
           <w:lang w:val="en-US"/>
         </w:rPr>
-        <w:t xml:space="preserve"> &lt;&lt;Account_Sfx_Nm_GLBL&gt;&gt; </w:t>
+        <w:t xml:space="preserve"> &lt;&lt;</w:t>
+      </w:r>
+      <w:proofErr w:type="spellStart"/>
+      <w:r>
+        <w:rPr>
+          <w:rFonts w:ascii="Arial" w:hAnsi="Arial" w:cs="Arial"/>
+          <w:sz w:val="22"/>
+          <w:szCs w:val="22"/>
+          <w:lang w:val="en-US"/>
+        </w:rPr>
+        <w:t>Account_Sfx_Nm_GLBL</w:t>
+      </w:r>
+      <w:proofErr w:type="spellEnd"/>
+      <w:r>
+        <w:rPr>
+          <w:rFonts w:ascii="Arial" w:hAnsi="Arial" w:cs="Arial"/>
+          <w:sz w:val="22"/>
+          <w:szCs w:val="22"/>
+          <w:lang w:val="en-US"/>
+        </w:rPr>
+        <w:t xml:space="preserve">&gt;&gt; </w:t>
       </w:r>
       <w:r>
         <w:rPr>
@@ -322,7 +408,27 @@
           <w:szCs w:val="22"/>
           <w:lang w:val="en-US"/>
         </w:rPr>
-        <w:t>&lt;&lt;Account_Name&gt;&gt;</w:t>
+        <w:t>&lt;&lt;</w:t>
+      </w:r>
+      <w:proofErr w:type="spellStart"/>
+      <w:r>
+        <w:rPr>
+          <w:rFonts w:ascii="Arial" w:hAnsi="Arial" w:cs="Arial"/>
+          <w:sz w:val="22"/>
+          <w:szCs w:val="22"/>
+          <w:lang w:val="en-US"/>
+        </w:rPr>
+        <w:t>Account_Name</w:t>
+      </w:r>
+      <w:proofErr w:type="spellEnd"/>
+      <w:r>
+        <w:rPr>
+          <w:rFonts w:ascii="Arial" w:hAnsi="Arial" w:cs="Arial"/>
+          <w:sz w:val="22"/>
+          <w:szCs w:val="22"/>
+          <w:lang w:val="en-US"/>
+        </w:rPr>
+        <w:t>&gt;&gt;</w:t>
       </w:r>
       <w:r>
         <w:rPr>
@@ -588,27 +694,27 @@
           <w:szCs w:val="22"/>
           <w:lang w:val="it-IT"/>
         </w:rPr>
-        <w:t xml:space="preserve">08-593 </w:t>
-      </w:r>
-      <w:r>
-        <w:rPr>
-          <w:rFonts w:ascii="Arial" w:hAnsi="Arial" w:cs="Arial"/>
-          <w:sz w:val="22"/>
-          <w:szCs w:val="22"/>
-          <w:lang w:val="it-IT"/>
-        </w:rPr>
-        <w:t>665 55</w:t>
+        <w:t>08-593 665 55</w:t>
       </w:r>
     </w:p>
     <w:p>
       <w:pPr>
-        <w:rPr>
-          <w:rFonts w:ascii="Arial" w:hAnsi="Arial" w:cs="Arial"/>
-          <w:sz w:val="22"/>
-          <w:szCs w:val="22"/>
-          <w:lang w:val="en-US"/>
+        <w:pStyle w:val="BodyText"/>
+        <w:ind w:left="0" w:hanging="45"/>
+        <w:rPr>
+          <w:rFonts w:ascii="Arial" w:hAnsi="Arial" w:cs="Arial"/>
+          <w:sz w:val="22"/>
+          <w:szCs w:val="22"/>
         </w:rPr>
       </w:pPr>
+      <w:r>
+        <w:rPr>
+          <w:rFonts w:ascii="Arial" w:hAnsi="Arial" w:cs="Arial"/>
+          <w:sz w:val="22"/>
+          <w:szCs w:val="22"/>
+        </w:rPr>
+        <w:t xml:space="preserve"> </w:t>
+      </w:r>
       <w:r>
         <w:rPr>
           <w:rFonts w:ascii="Arial" w:hAnsi="Arial" w:cs="Arial"/>
@@ -620,11 +726,11 @@
       <w:r>
         <w:rPr>
           <w:rFonts w:ascii="Arial" w:hAnsi="Arial" w:cs="Arial"/>
-          <w:bCs/>
-          <w:sz w:val="22"/>
-          <w:szCs w:val="22"/>
-        </w:rPr>
-        <w:t>Scandinavia_CMS@lilly.com</w:t>
+          <w:sz w:val="22"/>
+          <w:szCs w:val="22"/>
+          <w:lang w:val="it-IT"/>
+        </w:rPr>
+        <w:t>Lilly_Sverige_CMS@lilly.com</w:t>
       </w:r>
     </w:p>
     <w:p>
@@ -635,19 +741,14 @@
           <w:rFonts w:ascii="Arial" w:hAnsi="Arial" w:cs="Arial"/>
           <w:sz w:val="22"/>
           <w:szCs w:val="22"/>
-          <w:lang w:val="en-US"/>
         </w:rPr>
       </w:pPr>
-      <w:bookmarkStart w:id="0" w:name="_GoBack"/>
-      <w:bookmarkEnd w:id="0"/>
     </w:p>
     <w:sectPr>
-      <w:headerReference w:type="even" r:id="rId13"/>
-      <w:headerReference w:type="default" r:id="rId14"/>
-      <w:footerReference w:type="even" r:id="rId15"/>
-      <w:footerReference w:type="default" r:id="rId16"/>
-      <w:headerReference w:type="first" r:id="rId17"/>
-      <w:footerReference w:type="first" r:id="rId18"/>
+      <w:headerReference w:type="default" r:id="rId13"/>
+      <w:footerReference w:type="default" r:id="rId14"/>
+      <w:headerReference w:type="first" r:id="rId15"/>
+      <w:footerReference w:type="first" r:id="rId16"/>
       <w:type w:val="continuous"/>
       <w:pgSz w:w="11909" w:h="16834" w:code="9"/>
       <w:pgMar w:top="2370" w:right="1440" w:bottom="1440" w:left="1440" w:header="936" w:footer="357" w:gutter="0"/>
@@ -680,16 +781,6 @@
 </file>
 
 <file path=word/footer1.xml><?xml version="1.0" encoding="utf-8"?>
-<w:ftr xmlns:wpc="http://schemas.microsoft.com/office/word/2010/wordprocessingCanvas" xmlns:mc="http://schemas.openxmlformats.org/markup-compatibility/2006" xmlns:o="urn:schemas-microsoft-com:office:office" xmlns:r="http://schemas.openxmlformats.org/officeDocument/2006/relationships" xmlns:m="http://schemas.openxmlformats.org/officeDocument/2006/math" xmlns:v="urn:schemas-microsoft-com:vml" xmlns:wp14="http://schemas.microsoft.com/office/word/2010/wordprocessingDrawing" xmlns:wp="http://schemas.openxmlformats.org/drawingml/2006/wordprocessingDrawing" xmlns:w10="urn:schemas-microsoft-com:office:word" xmlns:w="http://schemas.openxmlformats.org/wordprocessingml/2006/main" xmlns:w14="http://schemas.microsoft.com/office/word/2010/wordml" xmlns:wpg="http://schemas.microsoft.com/office/word/2010/wordprocessingGroup" xmlns:wpi="http://schemas.microsoft.com/office/word/2010/wordprocessingInk" xmlns:wne="http://schemas.microsoft.com/office/word/2006/wordml" xmlns:wps="http://schemas.microsoft.com/office/word/2010/wordprocessingShape" mc:Ignorable="w14 wp14">
-  <w:p>
-    <w:pPr>
-      <w:pStyle w:val="Footer"/>
-    </w:pPr>
-  </w:p>
-</w:ftr>
-</file>
-
-<file path=word/footer2.xml><?xml version="1.0" encoding="utf-8"?>
 <w:ftr xmlns:wpc="http://schemas.microsoft.com/office/word/2010/wordprocessingCanvas" xmlns:mc="http://schemas.openxmlformats.org/markup-compatibility/2006" xmlns:o="urn:schemas-microsoft-com:office:office" xmlns:r="http://schemas.openxmlformats.org/officeDocument/2006/relationships" xmlns:m="http://schemas.openxmlformats.org/officeDocument/2006/math" xmlns:v="urn:schemas-microsoft-com:vml" xmlns:wp14="http://schemas.microsoft.com/office/word/2010/wordprocessingDrawing" xmlns:wp="http://schemas.openxmlformats.org/drawingml/2006/wordprocessingDrawing" xmlns:w10="urn:schemas-microsoft-com:office:word" xmlns:w="http://schemas.openxmlformats.org/wordprocessingml/2006/main" xmlns:w14="http://schemas.microsoft.com/office/word/2010/wordml" xmlns:wpg="http://schemas.microsoft.com/office/word/2010/wordprocessingGroup" xmlns:wpi="http://schemas.microsoft.com/office/word/2010/wordprocessingInk" xmlns:wne="http://schemas.microsoft.com/office/word/2006/wordml" xmlns:wps="http://schemas.microsoft.com/office/word/2010/wordprocessingShape" mc:Ignorable="w14 wp14">
   <w:tbl>
     <w:tblPr>
@@ -761,7 +852,25 @@
               <w:sz w:val="18"/>
               <w:szCs w:val="18"/>
             </w:rPr>
-            <w:t>&lt;&lt;Meeting_MERC_Therapeutic_Area_MERC&gt;&gt;</w:t>
+            <w:t>&lt;&lt;</w:t>
+          </w:r>
+          <w:proofErr w:type="spellStart"/>
+          <w:r>
+            <w:rPr>
+              <w:rFonts w:ascii="Arial" w:hAnsi="Arial" w:cs="Arial"/>
+              <w:sz w:val="18"/>
+              <w:szCs w:val="18"/>
+            </w:rPr>
+            <w:t>Meeting_MERC_Therapeutic_Area_MERC</w:t>
+          </w:r>
+          <w:proofErr w:type="spellEnd"/>
+          <w:r>
+            <w:rPr>
+              <w:rFonts w:ascii="Arial" w:hAnsi="Arial" w:cs="Arial"/>
+              <w:sz w:val="18"/>
+              <w:szCs w:val="18"/>
+            </w:rPr>
+            <w:t>&gt;&gt;</w:t>
           </w:r>
         </w:p>
       </w:tc>
@@ -775,7 +884,7 @@
 </w:ftr>
 </file>
 
-<file path=word/footer3.xml><?xml version="1.0" encoding="utf-8"?>
+<file path=word/footer2.xml><?xml version="1.0" encoding="utf-8"?>
 <w:ftr xmlns:wpc="http://schemas.microsoft.com/office/word/2010/wordprocessingCanvas" xmlns:mc="http://schemas.openxmlformats.org/markup-compatibility/2006" xmlns:o="urn:schemas-microsoft-com:office:office" xmlns:r="http://schemas.openxmlformats.org/officeDocument/2006/relationships" xmlns:m="http://schemas.openxmlformats.org/officeDocument/2006/math" xmlns:v="urn:schemas-microsoft-com:vml" xmlns:wp14="http://schemas.microsoft.com/office/word/2010/wordprocessingDrawing" xmlns:wp="http://schemas.openxmlformats.org/drawingml/2006/wordprocessingDrawing" xmlns:w10="urn:schemas-microsoft-com:office:word" xmlns:w="http://schemas.openxmlformats.org/wordprocessingml/2006/main" xmlns:w14="http://schemas.microsoft.com/office/word/2010/wordml" xmlns:wpg="http://schemas.microsoft.com/office/word/2010/wordprocessingGroup" xmlns:wpi="http://schemas.microsoft.com/office/word/2010/wordprocessingInk" xmlns:wne="http://schemas.microsoft.com/office/word/2006/wordml" xmlns:wps="http://schemas.microsoft.com/office/word/2010/wordprocessingShape" mc:Ignorable="w14 wp14">
   <w:tbl>
     <w:tblPr>
@@ -815,7 +924,25 @@
               <w:sz w:val="18"/>
               <w:szCs w:val="18"/>
             </w:rPr>
-            <w:t>&lt;&lt;Account_MERC_LastName&gt;&gt;</w:t>
+            <w:t>&lt;&lt;</w:t>
+          </w:r>
+          <w:proofErr w:type="spellStart"/>
+          <w:r>
+            <w:rPr>
+              <w:rFonts w:ascii="Arial" w:hAnsi="Arial" w:cs="Arial"/>
+              <w:sz w:val="18"/>
+              <w:szCs w:val="18"/>
+            </w:rPr>
+            <w:t>Account_MERC_LastName</w:t>
+          </w:r>
+          <w:proofErr w:type="spellEnd"/>
+          <w:r>
+            <w:rPr>
+              <w:rFonts w:ascii="Arial" w:hAnsi="Arial" w:cs="Arial"/>
+              <w:sz w:val="18"/>
+              <w:szCs w:val="18"/>
+            </w:rPr>
+            <w:t>&gt;&gt;</w:t>
           </w:r>
           <w:r>
             <w:rPr>
@@ -831,7 +958,25 @@
               <w:sz w:val="18"/>
               <w:szCs w:val="18"/>
             </w:rPr>
-            <w:t>&lt;&lt;Account_MERC_Cust_Id_GLBL&gt;&gt;</w:t>
+            <w:t>&lt;&lt;</w:t>
+          </w:r>
+          <w:proofErr w:type="spellStart"/>
+          <w:r>
+            <w:rPr>
+              <w:rFonts w:ascii="Arial" w:hAnsi="Arial" w:cs="Arial"/>
+              <w:sz w:val="18"/>
+              <w:szCs w:val="18"/>
+            </w:rPr>
+            <w:t>Account_MERC_Cust_Id_GLBL</w:t>
+          </w:r>
+          <w:proofErr w:type="spellEnd"/>
+          <w:r>
+            <w:rPr>
+              <w:rFonts w:ascii="Arial" w:hAnsi="Arial" w:cs="Arial"/>
+              <w:sz w:val="18"/>
+              <w:szCs w:val="18"/>
+            </w:rPr>
+            <w:t>&gt;&gt;</w:t>
           </w:r>
           <w:r>
             <w:rPr>
@@ -847,23 +992,25 @@
               <w:sz w:val="18"/>
               <w:szCs w:val="18"/>
             </w:rPr>
-            <w:t>&lt;&lt;Mee</w:t>
+            <w:t>&lt;&lt;</w:t>
           </w:r>
+          <w:proofErr w:type="spellStart"/>
           <w:r>
             <w:rPr>
               <w:rFonts w:ascii="Arial" w:hAnsi="Arial" w:cs="Arial"/>
               <w:sz w:val="18"/>
               <w:szCs w:val="18"/>
             </w:rPr>
-            <w:t>t</w:t>
+            <w:t>Meeting_MERC_Therapeutic_Area_MERC</w:t>
           </w:r>
+          <w:proofErr w:type="spellEnd"/>
           <w:r>
             <w:rPr>
               <w:rFonts w:ascii="Arial" w:hAnsi="Arial" w:cs="Arial"/>
               <w:sz w:val="18"/>
               <w:szCs w:val="18"/>
             </w:rPr>
-            <w:t>ing_MERC_Therapeutic_Area_MERC&gt;&gt;</w:t>
+            <w:t>&gt;&gt;</w:t>
           </w:r>
         </w:p>
       </w:tc>
@@ -897,16 +1044,6 @@
 </file>
 
 <file path=word/header1.xml><?xml version="1.0" encoding="utf-8"?>
-<w:hdr xmlns:wpc="http://schemas.microsoft.com/office/word/2010/wordprocessingCanvas" xmlns:mc="http://schemas.openxmlformats.org/markup-compatibility/2006" xmlns:o="urn:schemas-microsoft-com:office:office" xmlns:r="http://schemas.openxmlformats.org/officeDocument/2006/relationships" xmlns:m="http://schemas.openxmlformats.org/officeDocument/2006/math" xmlns:v="urn:schemas-microsoft-com:vml" xmlns:wp14="http://schemas.microsoft.com/office/word/2010/wordprocessingDrawing" xmlns:wp="http://schemas.openxmlformats.org/drawingml/2006/wordprocessingDrawing" xmlns:w10="urn:schemas-microsoft-com:office:word" xmlns:w="http://schemas.openxmlformats.org/wordprocessingml/2006/main" xmlns:w14="http://schemas.microsoft.com/office/word/2010/wordml" xmlns:wpg="http://schemas.microsoft.com/office/word/2010/wordprocessingGroup" xmlns:wpi="http://schemas.microsoft.com/office/word/2010/wordprocessingInk" xmlns:wne="http://schemas.microsoft.com/office/word/2006/wordml" xmlns:wps="http://schemas.microsoft.com/office/word/2010/wordprocessingShape" mc:Ignorable="w14 wp14">
-  <w:p>
-    <w:pPr>
-      <w:pStyle w:val="Header"/>
-    </w:pPr>
-  </w:p>
-</w:hdr>
-</file>
-
-<file path=word/header2.xml><?xml version="1.0" encoding="utf-8"?>
 <w:hdr xmlns:wpc="http://schemas.microsoft.com/office/word/2010/wordprocessingCanvas" xmlns:mc="http://schemas.openxmlformats.org/markup-compatibility/2006" xmlns:o="urn:schemas-microsoft-com:office:office" xmlns:r="http://schemas.openxmlformats.org/officeDocument/2006/relationships" xmlns:m="http://schemas.openxmlformats.org/officeDocument/2006/math" xmlns:v="urn:schemas-microsoft-com:vml" xmlns:wp14="http://schemas.microsoft.com/office/word/2010/wordprocessingDrawing" xmlns:wp="http://schemas.openxmlformats.org/drawingml/2006/wordprocessingDrawing" xmlns:w10="urn:schemas-microsoft-com:office:word" xmlns:w="http://schemas.openxmlformats.org/wordprocessingml/2006/main" xmlns:w14="http://schemas.microsoft.com/office/word/2010/wordml" xmlns:wpg="http://schemas.microsoft.com/office/word/2010/wordprocessingGroup" xmlns:wpi="http://schemas.microsoft.com/office/word/2010/wordprocessingInk" xmlns:wne="http://schemas.microsoft.com/office/word/2006/wordml" xmlns:wps="http://schemas.microsoft.com/office/word/2010/wordprocessingShape" mc:Ignorable="w14 wp14">
   <w:p>
     <w:pPr>
@@ -1025,7 +1162,7 @@
                       <a:effectLst/>
                       <a:extLst>
                         <a:ext uri="{C572A759-6A51-4108-AA02-DFA0A04FC94B}">
-                          <ma14:wrappingTextBoxFlag xmlns:ma14="http://schemas.microsoft.com/office/mac/drawingml/2011/main" xmlns:w="http://schemas.openxmlformats.org/wordprocessingml/2006/main" xmlns:w10="urn:schemas-microsoft-com:office:word" xmlns:v="urn:schemas-microsoft-com:vml" xmlns:o="urn:schemas-microsoft-com:office:office" xmlns:mv="urn:schemas-microsoft-com:mac:vml" xmlns:mo="http://schemas.microsoft.com/office/mac/office/2008/main" xmlns=""/>
+                          <ma14:wrappingTextBoxFlag xmlns="" xmlns:mo="http://schemas.microsoft.com/office/mac/office/2008/main" xmlns:mv="urn:schemas-microsoft-com:mac:vml" xmlns:o="urn:schemas-microsoft-com:office:office" xmlns:v="urn:schemas-microsoft-com:vml" xmlns:w10="urn:schemas-microsoft-com:office:word" xmlns:w="http://schemas.openxmlformats.org/wordprocessingml/2006/main" xmlns:ma14="http://schemas.microsoft.com/office/mac/drawingml/2011/main"/>
                         </a:ext>
                       </a:extLst>
                     </wps:spPr>
@@ -1302,7 +1439,7 @@
 </w:hdr>
 </file>
 
-<file path=word/header3.xml><?xml version="1.0" encoding="utf-8"?>
+<file path=word/header2.xml><?xml version="1.0" encoding="utf-8"?>
 <w:hdr xmlns:wpc="http://schemas.microsoft.com/office/word/2010/wordprocessingCanvas" xmlns:mc="http://schemas.openxmlformats.org/markup-compatibility/2006" xmlns:o="urn:schemas-microsoft-com:office:office" xmlns:r="http://schemas.openxmlformats.org/officeDocument/2006/relationships" xmlns:m="http://schemas.openxmlformats.org/officeDocument/2006/math" xmlns:v="urn:schemas-microsoft-com:vml" xmlns:wp14="http://schemas.microsoft.com/office/word/2010/wordprocessingDrawing" xmlns:wp="http://schemas.openxmlformats.org/drawingml/2006/wordprocessingDrawing" xmlns:w10="urn:schemas-microsoft-com:office:word" xmlns:w="http://schemas.openxmlformats.org/wordprocessingml/2006/main" xmlns:w14="http://schemas.microsoft.com/office/word/2010/wordml" xmlns:wpg="http://schemas.microsoft.com/office/word/2010/wordprocessingGroup" xmlns:wpi="http://schemas.microsoft.com/office/word/2010/wordprocessingInk" xmlns:wne="http://schemas.microsoft.com/office/word/2006/wordml" xmlns:wps="http://schemas.microsoft.com/office/word/2010/wordprocessingShape" mc:Ignorable="w14 wp14">
   <w:p>
     <w:pPr>
@@ -1420,7 +1557,7 @@
                       <a:effectLst/>
                       <a:extLst>
                         <a:ext uri="{C572A759-6A51-4108-AA02-DFA0A04FC94B}">
-                          <ma14:wrappingTextBoxFlag xmlns:ma14="http://schemas.microsoft.com/office/mac/drawingml/2011/main" xmlns:w="http://schemas.openxmlformats.org/wordprocessingml/2006/main" xmlns:w10="urn:schemas-microsoft-com:office:word" xmlns:v="urn:schemas-microsoft-com:vml" xmlns:o="urn:schemas-microsoft-com:office:office" xmlns:mv="urn:schemas-microsoft-com:mac:vml" xmlns:mo="http://schemas.microsoft.com/office/mac/office/2008/main" xmlns=""/>
+                          <ma14:wrappingTextBoxFlag xmlns="" xmlns:mo="http://schemas.microsoft.com/office/mac/office/2008/main" xmlns:mv="urn:schemas-microsoft-com:mac:vml" xmlns:o="urn:schemas-microsoft-com:office:office" xmlns:v="urn:schemas-microsoft-com:vml" xmlns:w10="urn:schemas-microsoft-com:office:word" xmlns:w="http://schemas.openxmlformats.org/wordprocessingml/2006/main" xmlns:ma14="http://schemas.microsoft.com/office/mac/drawingml/2011/main"/>
                         </a:ext>
                       </a:extLst>
                     </wps:spPr>
@@ -1512,7 +1649,34 @@
                               <w:szCs w:val="16"/>
                               <w:lang w:val="it-IT"/>
                             </w:rPr>
-                            <w:t>08-737 88 00</w:t>
+                            <w:t>0</w:t>
+                          </w:r>
+                          <w:r>
+                            <w:rPr>
+                              <w:rFonts w:ascii="Arial" w:hAnsi="Arial" w:cs="Arial"/>
+                              <w:sz w:val="16"/>
+                              <w:szCs w:val="16"/>
+                              <w:lang w:val="it-IT"/>
+                            </w:rPr>
+                            <w:t>8</w:t>
+                          </w:r>
+                          <w:r>
+                            <w:rPr>
+                              <w:rFonts w:ascii="Arial" w:hAnsi="Arial" w:cs="Arial"/>
+                              <w:sz w:val="16"/>
+                              <w:szCs w:val="16"/>
+                              <w:lang w:val="it-IT"/>
+                            </w:rPr>
+                            <w:t>-</w:t>
+                          </w:r>
+                          <w:r>
+                            <w:rPr>
+                              <w:rFonts w:ascii="Arial" w:hAnsi="Arial" w:cs="Arial"/>
+                              <w:sz w:val="16"/>
+                              <w:szCs w:val="16"/>
+                              <w:lang w:val="it-IT"/>
+                            </w:rPr>
+                            <w:t>593 665 55</w:t>
                           </w:r>
                         </w:p>
                         <w:p>
@@ -1657,7 +1821,34 @@
                         <w:szCs w:val="16"/>
                         <w:lang w:val="it-IT"/>
                       </w:rPr>
-                      <w:t>08-737 88 00</w:t>
+                      <w:t>0</w:t>
+                    </w:r>
+                    <w:r>
+                      <w:rPr>
+                        <w:rFonts w:ascii="Arial" w:hAnsi="Arial" w:cs="Arial"/>
+                        <w:sz w:val="16"/>
+                        <w:szCs w:val="16"/>
+                        <w:lang w:val="it-IT"/>
+                      </w:rPr>
+                      <w:t>8</w:t>
+                    </w:r>
+                    <w:r>
+                      <w:rPr>
+                        <w:rFonts w:ascii="Arial" w:hAnsi="Arial" w:cs="Arial"/>
+                        <w:sz w:val="16"/>
+                        <w:szCs w:val="16"/>
+                        <w:lang w:val="it-IT"/>
+                      </w:rPr>
+                      <w:t>-</w:t>
+                    </w:r>
+                    <w:r>
+                      <w:rPr>
+                        <w:rFonts w:ascii="Arial" w:hAnsi="Arial" w:cs="Arial"/>
+                        <w:sz w:val="16"/>
+                        <w:szCs w:val="16"/>
+                        <w:lang w:val="it-IT"/>
+                      </w:rPr>
+                      <w:t>593 665 55</w:t>
                     </w:r>
                   </w:p>
                   <w:p>
@@ -1668,8 +1859,6 @@
                         <w:szCs w:val="16"/>
                       </w:rPr>
                     </w:pPr>
-                    <w:bookmarkStart w:id="1" w:name="_GoBack"/>
-                    <w:bookmarkEnd w:id="1"/>
                     <w:r>
                       <w:rPr>
                         <w:rFonts w:ascii="Arial" w:hAnsi="Arial" w:cs="Arial"/>
@@ -2912,6 +3101,20 @@
 </file>
 
 <file path=customXml/item1.xml><?xml version="1.0" encoding="utf-8"?>
+<?mso-contentType ?>
+<FormTemplates xmlns="http://schemas.microsoft.com/sharepoint/v3/contenttype/forms">
+  <Display>DocumentLibraryForm</Display>
+  <Edit>DocumentLibraryForm</Edit>
+  <New>DocumentLibraryForm</New>
+</FormTemplates>
+</file>
+
+<file path=customXml/item2.xml><?xml version="1.0" encoding="utf-8"?>
+<?mso-contentType ?>
+<SharedContentType xmlns="Microsoft.SharePoint.Taxonomy.ContentTypeSync" SourceId="dc7d05db-9a88-43f7-9979-b3027636d983" ContentTypeId="0x0101" PreviousValue="false"/>
+</file>
+
+<file path=customXml/item3.xml><?xml version="1.0" encoding="utf-8"?>
 <p:properties xmlns:p="http://schemas.microsoft.com/office/2006/metadata/properties" xmlns:xsi="http://www.w3.org/2001/XMLSchema-instance" xmlns:pc="http://schemas.microsoft.com/office/infopath/2007/PartnerControls">
   <documentManagement>
     <EnterpriseDocumentLanguageTaxHTField0 xmlns="33648e8c-5399-4ce0-994e-2f4ddb1c4614">
@@ -2938,23 +3141,9 @@
 </p:properties>
 </file>
 
-<file path=customXml/item2.xml><?xml version="1.0" encoding="utf-8"?>
-<?mso-contentType ?>
-<SharedContentType xmlns="Microsoft.SharePoint.Taxonomy.ContentTypeSync" SourceId="dc7d05db-9a88-43f7-9979-b3027636d983" ContentTypeId="0x0101" PreviousValue="false"/>
-</file>
-
-<file path=customXml/item3.xml><?xml version="1.0" encoding="utf-8"?>
-<?mso-contentType ?>
-<FormTemplates xmlns="http://schemas.microsoft.com/sharepoint/v3/contenttype/forms">
-  <Display>DocumentLibraryForm</Display>
-  <Edit>DocumentLibraryForm</Edit>
-  <New>DocumentLibraryForm</New>
-</FormTemplates>
-</file>
-
 <file path=customXml/item4.xml><?xml version="1.0" encoding="utf-8"?>
-<ct:contentTypeSchema xmlns:ct="http://schemas.microsoft.com/office/2006/metadata/contentType" xmlns:ma="http://schemas.microsoft.com/office/2006/metadata/properties/metaAttributes" ct:_="" ma:_="" ma:contentTypeName="Document" ma:contentTypeID="0x010100835FB1F73B653A41B636C9FDA67687B8" ma:contentTypeVersion="5" ma:contentTypeDescription="Create a new document." ma:contentTypeScope="" ma:versionID="94854edb4ece8a383fca1df886b9fb19">
-  <xsd:schema xmlns:xsd="http://www.w3.org/2001/XMLSchema" xmlns:xs="http://www.w3.org/2001/XMLSchema" xmlns:p="http://schemas.microsoft.com/office/2006/metadata/properties" xmlns:ns2="33648e8c-5399-4ce0-994e-2f4ddb1c4614" targetNamespace="http://schemas.microsoft.com/office/2006/metadata/properties" ma:root="true" ma:fieldsID="4383c11d7d13e000ea9a7d347e1afa8f" ns2:_="">
+<ct:contentTypeSchema xmlns:ct="http://schemas.microsoft.com/office/2006/metadata/contentType" xmlns:ma="http://schemas.microsoft.com/office/2006/metadata/properties/metaAttributes" ct:_="" ma:_="" ma:contentTypeName="Document" ma:contentTypeID="0x0101008061CA30BAE04549A0C881271EDD6907" ma:contentTypeVersion="5" ma:contentTypeDescription="Create a new document." ma:contentTypeScope="" ma:versionID="8462f0f36d4d47fcfa065c06c2beced5">
+  <xsd:schema xmlns:xsd="http://www.w3.org/2001/XMLSchema" xmlns:xs="http://www.w3.org/2001/XMLSchema" xmlns:p="http://schemas.microsoft.com/office/2006/metadata/properties" xmlns:ns2="33648e8c-5399-4ce0-994e-2f4ddb1c4614" targetNamespace="http://schemas.microsoft.com/office/2006/metadata/properties" ma:root="true" ma:fieldsID="fb134386ce2530898ae28a85ea058234" ns2:_="">
     <xsd:import namespace="33648e8c-5399-4ce0-994e-2f4ddb1c4614"/>
     <xsd:element name="properties">
       <xsd:complexType>
@@ -2976,7 +3165,7 @@
   <xsd:schema xmlns:xsd="http://www.w3.org/2001/XMLSchema" xmlns:xs="http://www.w3.org/2001/XMLSchema" xmlns:dms="http://schemas.microsoft.com/office/2006/documentManagement/types" xmlns:pc="http://schemas.microsoft.com/office/infopath/2007/PartnerControls" targetNamespace="33648e8c-5399-4ce0-994e-2f4ddb1c4614" elementFormDefault="qualified">
     <xsd:import namespace="http://schemas.microsoft.com/office/2006/documentManagement/types"/>
     <xsd:import namespace="http://schemas.microsoft.com/office/infopath/2007/PartnerControls"/>
-    <xsd:element name="TaxCatchAll" ma:index="7" nillable="true" ma:displayName="Taxonomy Catch All Column" ma:hidden="true" ma:list="{e51b3cf6-e0c0-4b36-a9cc-8b9982152c49}" ma:internalName="TaxCatchAll" ma:showField="CatchAllData" ma:web="4981e8b0-8932-480d-9be8-58d99d2fa62a">
+    <xsd:element name="TaxCatchAll" ma:index="7" nillable="true" ma:displayName="Taxonomy Catch All Column" ma:hidden="true" ma:list="{4bcf46b4-9c82-4571-87ae-2801b8b51bf1}" ma:internalName="TaxCatchAll" ma:showField="CatchAllData" ma:web="d3963328-0e1c-4ba7-86da-8982eff31f1b">
       <xsd:complexType>
         <xsd:complexContent>
           <xsd:extension base="dms:MultiChoiceLookup">
@@ -2987,7 +3176,7 @@
         </xsd:complexContent>
       </xsd:complexType>
     </xsd:element>
-    <xsd:element name="TaxCatchAllLabel" ma:index="8" nillable="true" ma:displayName="Taxonomy Catch All Column1" ma:hidden="true" ma:list="{e51b3cf6-e0c0-4b36-a9cc-8b9982152c49}" ma:internalName="TaxCatchAllLabel" ma:readOnly="true" ma:showField="CatchAllDataLabel" ma:web="4981e8b0-8932-480d-9be8-58d99d2fa62a">
+    <xsd:element name="TaxCatchAllLabel" ma:index="8" nillable="true" ma:displayName="Taxonomy Catch All Column1" ma:hidden="true" ma:list="{4bcf46b4-9c82-4571-87ae-2801b8b51bf1}" ma:internalName="TaxCatchAllLabel" ma:readOnly="true" ma:showField="CatchAllDataLabel" ma:web="d3963328-0e1c-4ba7-86da-8982eff31f1b">
       <xsd:complexType>
         <xsd:complexContent>
           <xsd:extension base="dms:MultiChoiceLookup">
@@ -3117,7 +3306,7 @@
 </file>
 
 <file path=customXml/itemProps1.xml><?xml version="1.0" encoding="utf-8"?>
-<ds:datastoreItem xmlns:ds="http://schemas.openxmlformats.org/officeDocument/2006/customXml" ds:itemID="{C872F2AD-DEBC-4690-9A71-FC47D9EA30A7}"/>
+<ds:datastoreItem xmlns:ds="http://schemas.openxmlformats.org/officeDocument/2006/customXml" ds:itemID="{6E6ED39E-8028-426C-9261-08B9682D565D}"/>
 </file>
 
 <file path=customXml/itemProps2.xml><?xml version="1.0" encoding="utf-8"?>
@@ -3125,13 +3314,13 @@
 </file>
 
 <file path=customXml/itemProps3.xml><?xml version="1.0" encoding="utf-8"?>
-<ds:datastoreItem xmlns:ds="http://schemas.openxmlformats.org/officeDocument/2006/customXml" ds:itemID="{6E6ED39E-8028-426C-9261-08B9682D565D}"/>
+<ds:datastoreItem xmlns:ds="http://schemas.openxmlformats.org/officeDocument/2006/customXml" ds:itemID="{C872F2AD-DEBC-4690-9A71-FC47D9EA30A7}"/>
 </file>
 
 <file path=customXml/itemProps4.xml><?xml version="1.0" encoding="utf-8"?>
-<ds:datastoreItem xmlns:ds="http://schemas.openxmlformats.org/officeDocument/2006/customXml" ds:itemID="{A3334A65-5C8F-4BF4-A06F-D36672FED662}"/>
+<ds:datastoreItem xmlns:ds="http://schemas.openxmlformats.org/officeDocument/2006/customXml" ds:itemID="{D361FBDF-89CE-497A-B08C-38577E1A6E30}"/>
 </file>
 
 <file path=customXml/itemProps5.xml><?xml version="1.0" encoding="utf-8"?>
-<ds:datastoreItem xmlns:ds="http://schemas.openxmlformats.org/officeDocument/2006/customXml" ds:itemID="{2BE8500F-DBFC-4473-8DF7-E52452D01B67}"/>
+<ds:datastoreItem xmlns:ds="http://schemas.openxmlformats.org/officeDocument/2006/customXml" ds:itemID="{2E3816E3-D5F6-4CB5-AB0C-5A9DE481EA04}"/>
 </file>